--- a/Assignements/Assignment_3/Assignment_3.docx
+++ b/Assignements/Assignment_3/Assignment_3.docx
@@ -169,14 +169,14 @@
         </w:rPr>
         <w:t xml:space="preserve">L’utente </w:t>
       </w:r>
-      <w:proofErr w:type="gramStart"/>
-      <w:r>
-        <w:rPr>
-          <w:color w:val="000000"/>
-        </w:rPr>
-        <w:t>ha  richiesto</w:t>
-      </w:r>
-      <w:proofErr w:type="gramEnd"/>
+      <w:bookmarkStart w:id="0" w:name="_GoBack"/>
+      <w:bookmarkEnd w:id="0"/>
+      <w:r>
+        <w:rPr>
+          <w:color w:val="000000"/>
+        </w:rPr>
+        <w:t>ha richiesto</w:t>
+      </w:r>
       <w:r>
         <w:rPr>
           <w:color w:val="000000"/>
@@ -255,18 +255,16 @@
         </w:rPr>
         <w:t>U=</w:t>
       </w:r>
-      <w:proofErr w:type="gramStart"/>
-      <w:r>
-        <w:rPr>
-          <w:rFonts w:ascii="Times New Roman" w:eastAsia="Times New Roman" w:hAnsi="Times New Roman" w:cs="Times New Roman"/>
-          <w:color w:val="000000"/>
-          <w:sz w:val="24"/>
-          <w:szCs w:val="24"/>
-          <w:lang w:eastAsia="it-IT"/>
-        </w:rPr>
-        <w:t>utente  S</w:t>
-      </w:r>
-      <w:proofErr w:type="gramEnd"/>
+      <w:r>
+        <w:rPr>
+          <w:rFonts w:ascii="Times New Roman" w:eastAsia="Times New Roman" w:hAnsi="Times New Roman" w:cs="Times New Roman"/>
+          <w:color w:val="000000"/>
+          <w:sz w:val="24"/>
+          <w:szCs w:val="24"/>
+          <w:lang w:eastAsia="it-IT"/>
+        </w:rPr>
+        <w:t>utente S</w:t>
+      </w:r>
       <w:r>
         <w:rPr>
           <w:rFonts w:ascii="Times New Roman" w:eastAsia="Times New Roman" w:hAnsi="Times New Roman" w:cs="Times New Roman"/>
@@ -618,28 +616,48 @@
           <w:szCs w:val="24"/>
           <w:lang w:eastAsia="it-IT"/>
         </w:rPr>
-        <w:t>U: Clicca sul pulsante per attivare la concimazione.</w:t>
-      </w:r>
-    </w:p>
-    <w:p>
-      <w:pPr>
-        <w:spacing w:before="240" w:after="240" w:line="240" w:lineRule="auto"/>
-        <w:rPr>
-          <w:rFonts w:ascii="Times New Roman" w:eastAsia="Times New Roman" w:hAnsi="Times New Roman" w:cs="Times New Roman"/>
-          <w:sz w:val="24"/>
-          <w:szCs w:val="24"/>
-          <w:lang w:eastAsia="it-IT"/>
-        </w:rPr>
-      </w:pPr>
-      <w:r>
-        <w:rPr>
-          <w:rFonts w:ascii="Times New Roman" w:eastAsia="Times New Roman" w:hAnsi="Times New Roman" w:cs="Times New Roman"/>
-          <w:color w:val="000000"/>
-          <w:sz w:val="24"/>
-          <w:szCs w:val="24"/>
-          <w:lang w:eastAsia="it-IT"/>
-        </w:rPr>
-        <w:t>S: Mostra la pagina contenente i parametri impostabili della concimazione.</w:t>
+        <w:t xml:space="preserve">U: Clicca sulla </w:t>
+      </w:r>
+      <w:r>
+        <w:rPr>
+          <w:rFonts w:ascii="Times New Roman" w:eastAsia="Times New Roman" w:hAnsi="Times New Roman" w:cs="Times New Roman"/>
+          <w:color w:val="000000"/>
+          <w:sz w:val="24"/>
+          <w:szCs w:val="24"/>
+          <w:lang w:eastAsia="it-IT"/>
+        </w:rPr>
+        <w:t xml:space="preserve">funzione </w:t>
+      </w:r>
+      <w:r>
+        <w:rPr>
+          <w:rFonts w:ascii="Times New Roman" w:eastAsia="Times New Roman" w:hAnsi="Times New Roman" w:cs="Times New Roman"/>
+          <w:color w:val="000000"/>
+          <w:sz w:val="24"/>
+          <w:szCs w:val="24"/>
+          <w:lang w:eastAsia="it-IT"/>
+        </w:rPr>
+        <w:t>concimazione.</w:t>
+      </w:r>
+    </w:p>
+    <w:p>
+      <w:pPr>
+        <w:spacing w:before="240" w:after="240" w:line="240" w:lineRule="auto"/>
+        <w:rPr>
+          <w:rFonts w:ascii="Times New Roman" w:eastAsia="Times New Roman" w:hAnsi="Times New Roman" w:cs="Times New Roman"/>
+          <w:sz w:val="24"/>
+          <w:szCs w:val="24"/>
+          <w:lang w:eastAsia="it-IT"/>
+        </w:rPr>
+      </w:pPr>
+      <w:r>
+        <w:rPr>
+          <w:rFonts w:ascii="Times New Roman" w:eastAsia="Times New Roman" w:hAnsi="Times New Roman" w:cs="Times New Roman"/>
+          <w:color w:val="000000"/>
+          <w:sz w:val="24"/>
+          <w:szCs w:val="24"/>
+          <w:lang w:eastAsia="it-IT"/>
+        </w:rPr>
+        <w:t>S: Mostra i parametri impostabili della concimazione.</w:t>
       </w:r>
     </w:p>
     <w:p>
@@ -768,8 +786,6 @@
           <w:lang w:eastAsia="it-IT"/>
         </w:rPr>
       </w:pPr>
-      <w:bookmarkStart w:id="0" w:name="_GoBack"/>
-      <w:bookmarkEnd w:id="0"/>
     </w:p>
     <w:p>
       <w:pPr>
@@ -789,16 +805,15 @@
         </w:rPr>
         <w:t xml:space="preserve">S: Mostra la pagina </w:t>
       </w:r>
-      <w:proofErr w:type="spellStart"/>
       <w:r>
         <w:rPr>
           <w:rFonts w:ascii="Arial" w:eastAsia="Times New Roman" w:hAnsi="Arial" w:cs="Arial"/>
           <w:color w:val="000000"/>
-          <w:lang w:eastAsia="it-IT"/>
-        </w:rPr>
-        <w:t>riassuntivca</w:t>
-      </w:r>
-      <w:proofErr w:type="spellEnd"/>
+          <w:u w:val="single"/>
+          <w:lang w:eastAsia="it-IT"/>
+        </w:rPr>
+        <w:t>riassuntiva</w:t>
+      </w:r>
       <w:r>
         <w:rPr>
           <w:rFonts w:ascii="Arial" w:eastAsia="Times New Roman" w:hAnsi="Arial" w:cs="Arial"/>

--- a/Assignements/Assignment_3/Assignment_3.docx
+++ b/Assignements/Assignment_3/Assignment_3.docx
@@ -43,21 +43,7 @@
         <w:rPr>
           <w:color w:val="000000"/>
         </w:rPr>
-        <w:t>Abbiamo iniziato lo sviluppo del prototipo dalla homepage mostrando all’utente una pagina che in maniera semplice, con una serie di immagini e una descrizione, elenca le funzionalità del sito e, nell’</w:t>
-      </w:r>
-      <w:proofErr w:type="spellStart"/>
-      <w:r>
-        <w:rPr>
-          <w:color w:val="000000"/>
-        </w:rPr>
-        <w:t>header</w:t>
-      </w:r>
-      <w:proofErr w:type="spellEnd"/>
-      <w:r>
-        <w:rPr>
-          <w:color w:val="000000"/>
-        </w:rPr>
-        <w:t>, contiene diversi bottoni per accedere alle funzionalità sopracitate. L’utente ha approvato fin da subito il prototipo.</w:t>
+        <w:t>Il terzo prototipo che abbiamo fatto valutare all’utente era lo sketch che rappresentava la pagina per la visualizzazione dei parametri della serra selezionata.</w:t>
       </w:r>
     </w:p>
     <w:p>
@@ -69,33 +55,22 @@
         <w:rPr>
           <w:color w:val="000000"/>
         </w:rPr>
-        <w:t xml:space="preserve">Successivamente abbiamo mostrato lo sketch della pagina di accesso che, oltre ai campi per l’inserimento di username e password, mostrava solamente il bottone che gli permetteva di tornare alla homepage. L’utente, dopo aver visualizzato il prototipo, ci ha richiesto l’inserimento della possibilità di accedere al </w:t>
-      </w:r>
-      <w:proofErr w:type="spellStart"/>
-      <w:r>
-        <w:rPr>
-          <w:color w:val="000000"/>
-        </w:rPr>
-        <w:t>form</w:t>
-      </w:r>
-      <w:proofErr w:type="spellEnd"/>
-      <w:r>
-        <w:rPr>
-          <w:color w:val="000000"/>
-        </w:rPr>
-        <w:t xml:space="preserve"> di registrazione dalla pagina stessa.</w:t>
+        <w:t>La pagina mostrava nella parte sinistra i parametri della serra, nella parte centrale il video della serra e sulla destra le funzionalità che potevano essere controllate. L’utente ha richiesto la possibilità di visualizzare le informazioni aggiuntive della funzionalità selezionata in una finestra a parte.</w:t>
       </w:r>
     </w:p>
     <w:p>
       <w:pPr>
         <w:pStyle w:val="NormaleWeb"/>
         <w:spacing w:before="240" w:beforeAutospacing="0" w:after="240" w:afterAutospacing="0"/>
-      </w:pPr>
-      <w:r>
-        <w:rPr>
-          <w:color w:val="000000"/>
-        </w:rPr>
-        <w:t>Dopo aver soddisfatto la richiesta dell’utente con l’inserimento di un link e aver fatto rivalutare il prototipo, abbiamo avuto la sua conferma.</w:t>
+        <w:rPr>
+          <w:color w:val="000000"/>
+        </w:rPr>
+      </w:pPr>
+      <w:r>
+        <w:rPr>
+          <w:color w:val="000000"/>
+        </w:rPr>
+        <w:t>Dopo aver introdotto un bottone per l’esecuzione della richiesta abbiamo mostrato il prototipo all’utente che ha accettato la modifica.</w:t>
       </w:r>
     </w:p>
     <w:p>
@@ -103,35 +78,53 @@
         <w:pStyle w:val="NormaleWeb"/>
         <w:spacing w:before="240" w:beforeAutospacing="0" w:after="240" w:afterAutospacing="0"/>
       </w:pPr>
-      <w:r>
-        <w:rPr>
-          <w:color w:val="000000"/>
-        </w:rPr>
-        <w:t>Il terzo prototipo che abbiamo fatto valutare all’utente era lo sketch che rappresentava la pagina per la visualizzazione dei parametri della serra selezionata.</w:t>
-      </w:r>
     </w:p>
     <w:p>
       <w:pPr>
         <w:pStyle w:val="NormaleWeb"/>
         <w:spacing w:before="240" w:beforeAutospacing="0" w:after="240" w:afterAutospacing="0"/>
-      </w:pPr>
-      <w:r>
-        <w:rPr>
-          <w:color w:val="000000"/>
-        </w:rPr>
-        <w:t>La pagina mostrava nella parte sinistra i parametri della serra, nella parte centrale il video della serra e sulla destra le funzionalità che potevano essere controllate. L’utente ha richiesto la possibilità di visualizzare le informazioni aggiuntive della funzionalità selezionata in una finestra a parte.</w:t>
+        <w:rPr>
+          <w:b/>
+        </w:rPr>
+      </w:pPr>
+      <w:r>
+        <w:rPr>
+          <w:b/>
+        </w:rPr>
+        <w:t>Concimazione</w:t>
       </w:r>
     </w:p>
     <w:p>
       <w:pPr>
         <w:pStyle w:val="NormaleWeb"/>
         <w:spacing w:before="240" w:beforeAutospacing="0" w:after="240" w:afterAutospacing="0"/>
-      </w:pPr>
-      <w:r>
-        <w:rPr>
-          <w:color w:val="000000"/>
-        </w:rPr>
-        <w:t>Dopo aver introdotto un bottone per l’esecuzione della richiesta abbiamo mostrato il prototipo all’utente che ha accettato la modifica.</w:t>
+        <w:rPr>
+          <w:color w:val="000000"/>
+        </w:rPr>
+      </w:pPr>
+      <w:r>
+        <w:rPr>
+          <w:color w:val="000000"/>
+        </w:rPr>
+        <w:t>Nello sketch della</w:t>
+      </w:r>
+      <w:r>
+        <w:rPr>
+          <w:color w:val="000000"/>
+        </w:rPr>
+        <w:t xml:space="preserve"> pagina </w:t>
+      </w:r>
+      <w:r>
+        <w:rPr>
+          <w:color w:val="000000"/>
+        </w:rPr>
+        <w:t>di umidificazione</w:t>
+      </w:r>
+      <w:r>
+        <w:rPr>
+          <w:color w:val="000000"/>
+        </w:rPr>
+        <w:t xml:space="preserve"> conteneva tutti i parametri impostabili relativi alla concimazione. Tra questi c’era la possibilità di modificare il dosaggio del concime disponibile in una sola unità di misura, i Kilogrammi. Dopo la valutazione dell’utente, ci è stato richiesto la possibilità di cambiare l’unità di misura. Abbiamo aggiunto la possibilità di selezionare le libbre ed abbiamo avuto la conferma dell’utente.</w:t>
       </w:r>
     </w:p>
     <w:p>
@@ -139,50 +132,80 @@
         <w:pStyle w:val="NormaleWeb"/>
         <w:spacing w:before="240" w:beforeAutospacing="0" w:after="240" w:afterAutospacing="0"/>
       </w:pPr>
-      <w:r>
-        <w:rPr>
-          <w:color w:val="000000"/>
-        </w:rPr>
-        <w:t>Il quarto sketch rappresentava la pagina che conteneva tutti i parametri impostabili relativi alla concimazione. Tra questi c’era la possibilità di modificare il dosaggio del concime ma disponibile in una sola unità di misura, i Kilogrammi. Dopo la valutazione dell’utente, ci è stato richiesto la possibilità di cambiare l’unità di misura. Abbiamo aggiunto la possibilità di selezionare le libbre ed abbiamo avuto la conferma dell’utente.</w:t>
-      </w:r>
     </w:p>
     <w:p>
       <w:pPr>
         <w:pStyle w:val="NormaleWeb"/>
         <w:spacing w:before="240" w:beforeAutospacing="0" w:after="240" w:afterAutospacing="0"/>
       </w:pPr>
-      <w:r>
-        <w:rPr>
-          <w:color w:val="000000"/>
-        </w:rPr>
-        <w:t>L’ultimo sketch rappresentava la pagina di pianificazione contenenti le funzionalità in esecuzione e terminate mostrandole in due aree separate. </w:t>
-      </w:r>
     </w:p>
     <w:p>
       <w:pPr>
         <w:pStyle w:val="NormaleWeb"/>
         <w:spacing w:before="240" w:beforeAutospacing="0" w:after="240" w:afterAutospacing="0"/>
-      </w:pPr>
-      <w:r>
-        <w:rPr>
-          <w:color w:val="000000"/>
-        </w:rPr>
-        <w:t xml:space="preserve">L’utente </w:t>
+        <w:rPr>
+          <w:b/>
+        </w:rPr>
+      </w:pPr>
+      <w:r>
+        <w:rPr>
+          <w:b/>
+        </w:rPr>
+        <w:t>Umidificazione</w:t>
+      </w:r>
+    </w:p>
+    <w:p>
+      <w:pPr>
+        <w:pStyle w:val="NormaleWeb"/>
+        <w:spacing w:before="240" w:beforeAutospacing="0" w:after="240" w:afterAutospacing="0"/>
+        <w:rPr>
+          <w:color w:val="000000"/>
+        </w:rPr>
+      </w:pPr>
+      <w:r>
+        <w:rPr>
+          <w:color w:val="000000"/>
+        </w:rPr>
+        <w:t>L</w:t>
+      </w:r>
+      <w:r>
+        <w:rPr>
+          <w:color w:val="000000"/>
+        </w:rPr>
+        <w:t xml:space="preserve">o sketch della pagina di umidificazione conteneva tutti i parametri impostabili </w:t>
+      </w:r>
+      <w:r>
+        <w:rPr>
+          <w:color w:val="000000"/>
+        </w:rPr>
+        <w:t>dell’umidificazione come la soglia di umidità relativa e l’orario di attivazione della funzionalità.</w:t>
+      </w:r>
+    </w:p>
+    <w:p>
+      <w:pPr>
+        <w:pStyle w:val="NormaleWeb"/>
+        <w:spacing w:before="240" w:beforeAutospacing="0" w:after="240" w:afterAutospacing="0"/>
+      </w:pPr>
+      <w:r>
+        <w:t>L’utente ha accetta</w:t>
       </w:r>
       <w:bookmarkStart w:id="0" w:name="_GoBack"/>
       <w:bookmarkEnd w:id="0"/>
       <w:r>
-        <w:rPr>
-          <w:color w:val="000000"/>
-        </w:rPr>
-        <w:t>ha richiesto</w:t>
-      </w:r>
-      <w:r>
-        <w:rPr>
-          <w:color w:val="000000"/>
-        </w:rPr>
-        <w:t xml:space="preserve"> che le funzionalità venissero elencate e che lo stato fosse mostrato accanto ad esse. Dopo aver soddisfatto l’utente, abbiamo fatto valutare il prototipo ed abbiamo ottenuto la sua conferma.</w:t>
-      </w:r>
+        <w:t>to fin da subito la modifica.</w:t>
+      </w:r>
+    </w:p>
+    <w:p>
+      <w:pPr>
+        <w:pStyle w:val="NormaleWeb"/>
+        <w:spacing w:before="240" w:beforeAutospacing="0" w:after="240" w:afterAutospacing="0"/>
+      </w:pPr>
+    </w:p>
+    <w:p>
+      <w:pPr>
+        <w:pStyle w:val="NormaleWeb"/>
+        <w:spacing w:before="240" w:beforeAutospacing="0" w:after="240" w:afterAutospacing="0"/>
+      </w:pPr>
     </w:p>
     <w:p>
       <w:pPr>
@@ -359,28 +382,28 @@
           <w:szCs w:val="24"/>
           <w:lang w:eastAsia="it-IT"/>
         </w:rPr>
+        <w:t>#Credenziali errate</w:t>
+      </w:r>
+    </w:p>
+    <w:p>
+      <w:pPr>
+        <w:spacing w:before="240" w:after="240" w:line="240" w:lineRule="auto"/>
+        <w:rPr>
+          <w:rFonts w:ascii="Times New Roman" w:eastAsia="Times New Roman" w:hAnsi="Times New Roman" w:cs="Times New Roman"/>
+          <w:sz w:val="24"/>
+          <w:szCs w:val="24"/>
+          <w:lang w:eastAsia="it-IT"/>
+        </w:rPr>
+      </w:pPr>
+      <w:r>
+        <w:rPr>
+          <w:rFonts w:ascii="Times New Roman" w:eastAsia="Times New Roman" w:hAnsi="Times New Roman" w:cs="Times New Roman"/>
+          <w:color w:val="000000"/>
+          <w:sz w:val="24"/>
+          <w:szCs w:val="24"/>
+          <w:lang w:eastAsia="it-IT"/>
+        </w:rPr>
         <w:lastRenderedPageBreak/>
-        <w:t>#Credenziali errate</w:t>
-      </w:r>
-    </w:p>
-    <w:p>
-      <w:pPr>
-        <w:spacing w:before="240" w:after="240" w:line="240" w:lineRule="auto"/>
-        <w:rPr>
-          <w:rFonts w:ascii="Times New Roman" w:eastAsia="Times New Roman" w:hAnsi="Times New Roman" w:cs="Times New Roman"/>
-          <w:sz w:val="24"/>
-          <w:szCs w:val="24"/>
-          <w:lang w:eastAsia="it-IT"/>
-        </w:rPr>
-      </w:pPr>
-      <w:r>
-        <w:rPr>
-          <w:rFonts w:ascii="Times New Roman" w:eastAsia="Times New Roman" w:hAnsi="Times New Roman" w:cs="Times New Roman"/>
-          <w:color w:val="000000"/>
-          <w:sz w:val="24"/>
-          <w:szCs w:val="24"/>
-          <w:lang w:eastAsia="it-IT"/>
-        </w:rPr>
         <w:t>S: Controlla le credenziali ed avvisa l’utente che sono errate e mostra un messaggio di errore. </w:t>
       </w:r>
     </w:p>
